--- a/private/Funcion para loguearte.docx
+++ b/private/Funcion para loguearte.docx
@@ -41,25 +41,6 @@
           <w:shd w:val="clear" w:color="auto" w:fill="FFFFFF"/>
         </w:rPr>
       </w:pPr>
-      <w:hyperlink r:id="rId4" w:history="1">
-        <w:r>
-          <w:rPr>
-            <w:rStyle w:val="Hipervnculo"/>
-            <w:rFonts w:ascii="Consolas" w:hAnsi="Consolas"/>
-            <w:sz w:val="18"/>
-            <w:szCs w:val="18"/>
-            <w:shd w:val="clear" w:color="auto" w:fill="FFFFFF"/>
-          </w:rPr>
-          <w:t>http://localhost/AppBack/login/ingresa</w:t>
-        </w:r>
-      </w:hyperlink>
-    </w:p>
-    <w:p>
-      <w:pPr>
-        <w:rPr>
-          <w:lang w:val="es-ES"/>
-        </w:rPr>
-      </w:pPr>
       <w:r>
         <w:rPr>
           <w:rFonts w:ascii="Consolas" w:hAnsi="Consolas"/>
@@ -68,6 +49,23 @@
           <w:szCs w:val="18"/>
           <w:shd w:val="clear" w:color="auto" w:fill="FFFFFF"/>
         </w:rPr>
+        <w:t>http://localhost/AppBack/login/ingresa</w:t>
+      </w:r>
+    </w:p>
+    <w:p>
+      <w:pPr>
+        <w:rPr>
+          <w:lang w:val="es-ES"/>
+        </w:rPr>
+      </w:pPr>
+      <w:r>
+        <w:rPr>
+          <w:rFonts w:ascii="Consolas" w:hAnsi="Consolas"/>
+          <w:color w:val="222222"/>
+          <w:sz w:val="18"/>
+          <w:szCs w:val="18"/>
+          <w:shd w:val="clear" w:color="auto" w:fill="FFFFFF"/>
+        </w:rPr>
         <w:t>tipo post</w:t>
       </w:r>
     </w:p>
@@ -346,14 +344,14 @@
         <w:rPr>
           <w:lang w:val="es-ES"/>
         </w:rPr>
-        <w:t>/true si encon</w:t>
-      </w:r>
-      <w:proofErr w:type="spellStart"/>
-      <w:r>
-        <w:rPr>
-          <w:lang w:val="es-ES"/>
-        </w:rPr>
-        <w:t>tro</w:t>
+        <w:t xml:space="preserve">/true si </w:t>
+      </w:r>
+      <w:proofErr w:type="spellStart"/>
+      <w:r>
+        <w:rPr>
+          <w:lang w:val="es-ES"/>
+        </w:rPr>
+        <w:t>encontro</w:t>
       </w:r>
       <w:proofErr w:type="spellEnd"/>
       <w:r>
@@ -379,7 +377,21 @@
         <w:rPr>
           <w:lang w:val="es-ES"/>
         </w:rPr>
-        <w:t xml:space="preserve">      'usuario' =&gt;  $usuario//datos del usuario que se </w:t>
+        <w:t xml:space="preserve">      'usuario' =</w:t>
+      </w:r>
+      <w:proofErr w:type="gramStart"/>
+      <w:r>
+        <w:rPr>
+          <w:lang w:val="es-ES"/>
+        </w:rPr>
+        <w:t>&gt;  $</w:t>
+      </w:r>
+      <w:proofErr w:type="gramEnd"/>
+      <w:r>
+        <w:rPr>
+          <w:lang w:val="es-ES"/>
+        </w:rPr>
+        <w:t xml:space="preserve">usuario//datos del usuario que se </w:t>
       </w:r>
       <w:proofErr w:type="spellStart"/>
       <w:r>
@@ -407,8 +419,512 @@
         <w:rPr>
           <w:lang w:val="es-ES"/>
         </w:rPr>
-        <w:t xml:space="preserve"> en caso de no se encontro</w:t>
-      </w:r>
+        <w:t xml:space="preserve"> en caso de no se </w:t>
+      </w:r>
+      <w:r>
+        <w:rPr>
+          <w:lang w:val="es-ES"/>
+        </w:rPr>
+        <w:t>encontró</w:t>
+      </w:r>
+    </w:p>
+    <w:p>
+      <w:pPr>
+        <w:rPr>
+          <w:lang w:val="es-ES"/>
+        </w:rPr>
+      </w:pPr>
+    </w:p>
+    <w:p>
+      <w:pPr>
+        <w:rPr>
+          <w:lang w:val="es-ES"/>
+        </w:rPr>
+      </w:pPr>
+      <w:r>
+        <w:rPr>
+          <w:lang w:val="es-ES"/>
+        </w:rPr>
+        <w:t>Función para guardar un nuevo usuario</w:t>
+      </w:r>
+    </w:p>
+    <w:p>
+      <w:pPr>
+        <w:rPr>
+          <w:rFonts w:ascii="Consolas" w:hAnsi="Consolas"/>
+          <w:color w:val="222222"/>
+          <w:sz w:val="18"/>
+          <w:szCs w:val="18"/>
+          <w:shd w:val="clear" w:color="auto" w:fill="FFFFFF"/>
+        </w:rPr>
+      </w:pPr>
+      <w:r>
+        <w:rPr>
+          <w:rFonts w:ascii="Consolas" w:hAnsi="Consolas"/>
+          <w:color w:val="222222"/>
+          <w:sz w:val="18"/>
+          <w:szCs w:val="18"/>
+          <w:shd w:val="clear" w:color="auto" w:fill="FFFFFF"/>
+        </w:rPr>
+        <w:t>http://localhost/AppBack/</w:t>
+      </w:r>
+      <w:r>
+        <w:rPr>
+          <w:rFonts w:ascii="Consolas" w:hAnsi="Consolas"/>
+          <w:color w:val="222222"/>
+          <w:sz w:val="18"/>
+          <w:szCs w:val="18"/>
+          <w:shd w:val="clear" w:color="auto" w:fill="FFFFFF"/>
+        </w:rPr>
+        <w:t>usuarios</w:t>
+      </w:r>
+      <w:r>
+        <w:rPr>
+          <w:rFonts w:ascii="Consolas" w:hAnsi="Consolas"/>
+          <w:color w:val="222222"/>
+          <w:sz w:val="18"/>
+          <w:szCs w:val="18"/>
+          <w:shd w:val="clear" w:color="auto" w:fill="FFFFFF"/>
+        </w:rPr>
+        <w:t>/</w:t>
+      </w:r>
+      <w:r>
+        <w:rPr>
+          <w:rFonts w:ascii="Consolas" w:hAnsi="Consolas"/>
+          <w:color w:val="222222"/>
+          <w:sz w:val="18"/>
+          <w:szCs w:val="18"/>
+          <w:shd w:val="clear" w:color="auto" w:fill="FFFFFF"/>
+        </w:rPr>
+        <w:t>save_usuario</w:t>
+      </w:r>
+    </w:p>
+    <w:p>
+      <w:pPr>
+        <w:rPr>
+          <w:rFonts w:ascii="Consolas" w:hAnsi="Consolas"/>
+          <w:color w:val="222222"/>
+          <w:sz w:val="18"/>
+          <w:szCs w:val="18"/>
+          <w:shd w:val="clear" w:color="auto" w:fill="FFFFFF"/>
+        </w:rPr>
+      </w:pPr>
+      <w:r>
+        <w:rPr>
+          <w:rFonts w:ascii="Consolas" w:hAnsi="Consolas"/>
+          <w:color w:val="222222"/>
+          <w:sz w:val="18"/>
+          <w:szCs w:val="18"/>
+          <w:shd w:val="clear" w:color="auto" w:fill="FFFFFF"/>
+        </w:rPr>
+        <w:t>tipo post</w:t>
+      </w:r>
+    </w:p>
+    <w:p>
+      <w:pPr>
+        <w:rPr>
+          <w:lang w:val="es-ES"/>
+        </w:rPr>
+      </w:pPr>
+      <w:r>
+        <w:rPr>
+          <w:lang w:val="es-ES"/>
+        </w:rPr>
+        <w:t xml:space="preserve">Parámetros </w:t>
+      </w:r>
+    </w:p>
+    <w:p>
+      <w:pPr>
+        <w:rPr>
+          <w:lang w:val="es-ES"/>
+        </w:rPr>
+      </w:pPr>
+      <w:r>
+        <w:rPr>
+          <w:lang w:val="es-ES"/>
+        </w:rPr>
+        <w:t xml:space="preserve">  &lt;input </w:t>
+      </w:r>
+      <w:proofErr w:type="spellStart"/>
+      <w:r>
+        <w:rPr>
+          <w:lang w:val="es-ES"/>
+        </w:rPr>
+        <w:t>type</w:t>
+      </w:r>
+      <w:proofErr w:type="spellEnd"/>
+      <w:r>
+        <w:rPr>
+          <w:lang w:val="es-ES"/>
+        </w:rPr>
+        <w:t xml:space="preserve">="email" </w:t>
+      </w:r>
+      <w:proofErr w:type="spellStart"/>
+      <w:r>
+        <w:rPr>
+          <w:lang w:val="es-ES"/>
+        </w:rPr>
+        <w:t>name</w:t>
+      </w:r>
+      <w:proofErr w:type="spellEnd"/>
+      <w:r>
+        <w:rPr>
+          <w:lang w:val="es-ES"/>
+        </w:rPr>
+        <w:t xml:space="preserve">="correo" id="correo" </w:t>
+      </w:r>
+      <w:proofErr w:type="spellStart"/>
+      <w:r>
+        <w:rPr>
+          <w:lang w:val="es-ES"/>
+        </w:rPr>
+        <w:t>class</w:t>
+      </w:r>
+      <w:proofErr w:type="spellEnd"/>
+      <w:r>
+        <w:rPr>
+          <w:lang w:val="es-ES"/>
+        </w:rPr>
+        <w:t>="</w:t>
+      </w:r>
+      <w:proofErr w:type="spellStart"/>
+      <w:r>
+        <w:rPr>
+          <w:lang w:val="es-ES"/>
+        </w:rPr>
+        <w:t>form</w:t>
+      </w:r>
+      <w:proofErr w:type="spellEnd"/>
+      <w:r>
+        <w:rPr>
+          <w:lang w:val="es-ES"/>
+        </w:rPr>
+        <w:t xml:space="preserve">-control" </w:t>
+      </w:r>
+      <w:proofErr w:type="spellStart"/>
+      <w:r>
+        <w:rPr>
+          <w:lang w:val="es-ES"/>
+        </w:rPr>
+        <w:t>required</w:t>
+      </w:r>
+      <w:proofErr w:type="spellEnd"/>
+      <w:r>
+        <w:rPr>
+          <w:lang w:val="es-ES"/>
+        </w:rPr>
+        <w:t xml:space="preserve"> /&gt;</w:t>
+      </w:r>
+    </w:p>
+    <w:p>
+      <w:pPr>
+        <w:rPr>
+          <w:lang w:val="es-ES"/>
+        </w:rPr>
+      </w:pPr>
+      <w:r>
+        <w:rPr>
+          <w:lang w:val="es-ES"/>
+        </w:rPr>
+        <w:t xml:space="preserve">  &lt;input </w:t>
+      </w:r>
+      <w:proofErr w:type="spellStart"/>
+      <w:r>
+        <w:rPr>
+          <w:lang w:val="es-ES"/>
+        </w:rPr>
+        <w:t>type</w:t>
+      </w:r>
+      <w:proofErr w:type="spellEnd"/>
+      <w:r>
+        <w:rPr>
+          <w:lang w:val="es-ES"/>
+        </w:rPr>
+        <w:t>="</w:t>
+      </w:r>
+      <w:proofErr w:type="spellStart"/>
+      <w:proofErr w:type="gramStart"/>
+      <w:r>
+        <w:rPr>
+          <w:lang w:val="es-ES"/>
+        </w:rPr>
+        <w:t>password</w:t>
+      </w:r>
+      <w:proofErr w:type="spellEnd"/>
+      <w:proofErr w:type="gramEnd"/>
+      <w:r>
+        <w:rPr>
+          <w:lang w:val="es-ES"/>
+        </w:rPr>
+        <w:t xml:space="preserve">" </w:t>
+      </w:r>
+      <w:proofErr w:type="spellStart"/>
+      <w:r>
+        <w:rPr>
+          <w:lang w:val="es-ES"/>
+        </w:rPr>
+        <w:t>name</w:t>
+      </w:r>
+      <w:proofErr w:type="spellEnd"/>
+      <w:r>
+        <w:rPr>
+          <w:lang w:val="es-ES"/>
+        </w:rPr>
+        <w:t>="</w:t>
+      </w:r>
+      <w:proofErr w:type="spellStart"/>
+      <w:r>
+        <w:rPr>
+          <w:lang w:val="es-ES"/>
+        </w:rPr>
+        <w:t>passwd</w:t>
+      </w:r>
+      <w:proofErr w:type="spellEnd"/>
+      <w:r>
+        <w:rPr>
+          <w:lang w:val="es-ES"/>
+        </w:rPr>
+        <w:t xml:space="preserve">" </w:t>
+      </w:r>
+      <w:proofErr w:type="spellStart"/>
+      <w:r>
+        <w:rPr>
+          <w:lang w:val="es-ES"/>
+        </w:rPr>
+        <w:t>class</w:t>
+      </w:r>
+      <w:proofErr w:type="spellEnd"/>
+      <w:r>
+        <w:rPr>
+          <w:lang w:val="es-ES"/>
+        </w:rPr>
+        <w:t>="</w:t>
+      </w:r>
+      <w:proofErr w:type="spellStart"/>
+      <w:r>
+        <w:rPr>
+          <w:lang w:val="es-ES"/>
+        </w:rPr>
+        <w:t>form</w:t>
+      </w:r>
+      <w:proofErr w:type="spellEnd"/>
+      <w:r>
+        <w:rPr>
+          <w:lang w:val="es-ES"/>
+        </w:rPr>
+        <w:t>-control" /&gt;</w:t>
+      </w:r>
+    </w:p>
+    <w:p>
+      <w:pPr>
+        <w:rPr>
+          <w:lang w:val="es-ES"/>
+        </w:rPr>
+      </w:pPr>
+      <w:r>
+        <w:rPr>
+          <w:lang w:val="es-ES"/>
+        </w:rPr>
+        <w:t xml:space="preserve">  &lt;input </w:t>
+      </w:r>
+      <w:proofErr w:type="spellStart"/>
+      <w:r>
+        <w:rPr>
+          <w:lang w:val="es-ES"/>
+        </w:rPr>
+        <w:t>type</w:t>
+      </w:r>
+      <w:proofErr w:type="spellEnd"/>
+      <w:r>
+        <w:rPr>
+          <w:lang w:val="es-ES"/>
+        </w:rPr>
+        <w:t>="</w:t>
+      </w:r>
+      <w:proofErr w:type="spellStart"/>
+      <w:proofErr w:type="gramStart"/>
+      <w:r>
+        <w:rPr>
+          <w:lang w:val="es-ES"/>
+        </w:rPr>
+        <w:t>password</w:t>
+      </w:r>
+      <w:proofErr w:type="spellEnd"/>
+      <w:proofErr w:type="gramEnd"/>
+      <w:r>
+        <w:rPr>
+          <w:lang w:val="es-ES"/>
+        </w:rPr>
+        <w:t xml:space="preserve">" </w:t>
+      </w:r>
+      <w:proofErr w:type="spellStart"/>
+      <w:r>
+        <w:rPr>
+          <w:lang w:val="es-ES"/>
+        </w:rPr>
+        <w:t>name</w:t>
+      </w:r>
+      <w:proofErr w:type="spellEnd"/>
+      <w:r>
+        <w:rPr>
+          <w:lang w:val="es-ES"/>
+        </w:rPr>
+        <w:t>="passwd</w:t>
+      </w:r>
+      <w:r>
+        <w:rPr>
+          <w:lang w:val="es-ES"/>
+        </w:rPr>
+        <w:t>1</w:t>
+      </w:r>
+      <w:r>
+        <w:rPr>
+          <w:lang w:val="es-ES"/>
+        </w:rPr>
+        <w:t xml:space="preserve">" </w:t>
+      </w:r>
+      <w:proofErr w:type="spellStart"/>
+      <w:r>
+        <w:rPr>
+          <w:lang w:val="es-ES"/>
+        </w:rPr>
+        <w:t>class</w:t>
+      </w:r>
+      <w:proofErr w:type="spellEnd"/>
+      <w:r>
+        <w:rPr>
+          <w:lang w:val="es-ES"/>
+        </w:rPr>
+        <w:t>="</w:t>
+      </w:r>
+      <w:proofErr w:type="spellStart"/>
+      <w:r>
+        <w:rPr>
+          <w:lang w:val="es-ES"/>
+        </w:rPr>
+        <w:t>form</w:t>
+      </w:r>
+      <w:proofErr w:type="spellEnd"/>
+      <w:r>
+        <w:rPr>
+          <w:lang w:val="es-ES"/>
+        </w:rPr>
+        <w:t>-control" /&gt;</w:t>
+      </w:r>
+    </w:p>
+    <w:p>
+      <w:pPr>
+        <w:rPr>
+          <w:lang w:val="es-ES"/>
+        </w:rPr>
+      </w:pPr>
+      <w:proofErr w:type="spellStart"/>
+      <w:r>
+        <w:rPr>
+          <w:lang w:val="es-ES"/>
+        </w:rPr>
+        <w:t>Return</w:t>
+      </w:r>
+      <w:proofErr w:type="spellEnd"/>
+      <w:r>
+        <w:rPr>
+          <w:lang w:val="es-ES"/>
+        </w:rPr>
+        <w:t xml:space="preserve"> </w:t>
+      </w:r>
+    </w:p>
+    <w:p>
+      <w:pPr>
+        <w:rPr>
+          <w:lang w:val="es-ES"/>
+        </w:rPr>
+      </w:pPr>
+      <w:r>
+        <w:rPr>
+          <w:lang w:val="es-ES"/>
+        </w:rPr>
+        <w:t>'response' =&gt; true,</w:t>
+      </w:r>
+    </w:p>
+    <w:p>
+      <w:pPr>
+        <w:rPr>
+          <w:lang w:val="es-ES"/>
+        </w:rPr>
+      </w:pPr>
+      <w:r>
+        <w:rPr>
+          <w:lang w:val="es-ES"/>
+        </w:rPr>
+        <w:t xml:space="preserve">      '</w:t>
+      </w:r>
+      <w:proofErr w:type="spellStart"/>
+      <w:r>
+        <w:rPr>
+          <w:lang w:val="es-ES"/>
+        </w:rPr>
+        <w:t>msg</w:t>
+      </w:r>
+      <w:proofErr w:type="spellEnd"/>
+      <w:r>
+        <w:rPr>
+          <w:lang w:val="es-ES"/>
+        </w:rPr>
+        <w:t>' =&gt; $</w:t>
+      </w:r>
+      <w:proofErr w:type="spellStart"/>
+      <w:proofErr w:type="gramStart"/>
+      <w:r>
+        <w:rPr>
+          <w:lang w:val="es-ES"/>
+        </w:rPr>
+        <w:t>msg</w:t>
+      </w:r>
+      <w:proofErr w:type="spellEnd"/>
+      <w:r>
+        <w:rPr>
+          <w:lang w:val="es-ES"/>
+        </w:rPr>
+        <w:t>,/</w:t>
+      </w:r>
+      <w:proofErr w:type="gramEnd"/>
+      <w:r>
+        <w:rPr>
+          <w:lang w:val="es-ES"/>
+        </w:rPr>
+        <w:t xml:space="preserve">/true si </w:t>
+      </w:r>
+      <w:proofErr w:type="spellStart"/>
+      <w:r>
+        <w:rPr>
+          <w:lang w:val="es-ES"/>
+        </w:rPr>
+        <w:t>encontro</w:t>
+      </w:r>
+      <w:proofErr w:type="spellEnd"/>
+      <w:r>
+        <w:rPr>
+          <w:lang w:val="es-ES"/>
+        </w:rPr>
+        <w:t xml:space="preserve"> al usuario</w:t>
+      </w:r>
+      <w:r>
+        <w:rPr>
+          <w:lang w:val="es-ES"/>
+        </w:rPr>
+        <w:t>, cadena en caso de cualquier otro error</w:t>
+      </w:r>
+    </w:p>
+    <w:p>
+      <w:pPr>
+        <w:rPr>
+          <w:rFonts w:ascii="Consolas" w:hAnsi="Consolas"/>
+          <w:color w:val="222222"/>
+          <w:sz w:val="18"/>
+          <w:szCs w:val="18"/>
+          <w:shd w:val="clear" w:color="auto" w:fill="FFFFFF"/>
+        </w:rPr>
+      </w:pPr>
     </w:p>
     <w:sectPr>
       <w:pgSz w:w="12240" w:h="15840"/>
